--- a/CCE2414/Chapter1.docx
+++ b/CCE2414/Chapter1.docx
@@ -255,23 +255,7 @@
           <w:b/>
           <w:bCs/>
         </w:rPr>
-        <w:t xml:space="preserve">A device is connected to two devices on either side of it, in a </w:t>
-      </w:r>
-      <w:proofErr w:type="gramStart"/>
-      <w:r>
-        <w:rPr>
-          <w:b/>
-          <w:bCs/>
-        </w:rPr>
-        <w:t>point to point</w:t>
-      </w:r>
-      <w:proofErr w:type="gramEnd"/>
-      <w:r>
-        <w:rPr>
-          <w:b/>
-          <w:bCs/>
-        </w:rPr>
-        <w:t xml:space="preserve"> format. Each device in the ring has a repeater which regenerates the bits and passes them along.</w:t>
+        <w:t>A device is connected to two devices on either side of it, in a point to point format. Each device in the ring has a repeater which regenerates the bits and passes them along.</w:t>
       </w:r>
     </w:p>
     <w:p>
@@ -309,23 +293,7 @@
           <w:b/>
           <w:bCs/>
         </w:rPr>
-        <w:t xml:space="preserve">, in a </w:t>
-      </w:r>
-      <w:proofErr w:type="gramStart"/>
-      <w:r>
-        <w:rPr>
-          <w:b/>
-          <w:bCs/>
-        </w:rPr>
-        <w:t>point to point</w:t>
-      </w:r>
-      <w:proofErr w:type="gramEnd"/>
-      <w:r>
-        <w:rPr>
-          <w:b/>
-          <w:bCs/>
-        </w:rPr>
-        <w:t xml:space="preserve"> format</w:t>
+        <w:t>, in a point to point format</w:t>
       </w:r>
     </w:p>
     <w:p>
@@ -347,23 +315,7 @@
           <w:b/>
           <w:bCs/>
         </w:rPr>
-        <w:t xml:space="preserve"> – Each device has a </w:t>
-      </w:r>
-      <w:proofErr w:type="gramStart"/>
-      <w:r>
-        <w:rPr>
-          <w:b/>
-          <w:bCs/>
-        </w:rPr>
-        <w:t>point to point</w:t>
-      </w:r>
-      <w:proofErr w:type="gramEnd"/>
-      <w:r>
-        <w:rPr>
-          <w:b/>
-          <w:bCs/>
-        </w:rPr>
-        <w:t xml:space="preserve"> link to a central hub/switch.</w:t>
+        <w:t xml:space="preserve"> – Each device has a point to point link to a central hub/switch.</w:t>
       </w:r>
     </w:p>
     <w:p>
@@ -456,15 +408,7 @@
     </w:p>
     <w:p>
       <w:r>
-        <w:t xml:space="preserve">Name the four basic network </w:t>
-      </w:r>
-      <w:proofErr w:type="gramStart"/>
-      <w:r>
-        <w:t>topologies, and</w:t>
-      </w:r>
-      <w:proofErr w:type="gramEnd"/>
-      <w:r>
-        <w:t xml:space="preserve"> cite an advantage of each type.</w:t>
+        <w:t>Name the four basic network topologies, and cite an advantage of each type.</w:t>
       </w:r>
     </w:p>
     <w:p>
@@ -653,23 +597,7 @@
           <w:b/>
           <w:bCs/>
         </w:rPr>
-        <w:t xml:space="preserve">Geographical region. A LAN is a small </w:t>
-      </w:r>
-      <w:proofErr w:type="gramStart"/>
-      <w:r>
-        <w:rPr>
-          <w:b/>
-          <w:bCs/>
-        </w:rPr>
-        <w:t>space,</w:t>
-      </w:r>
-      <w:proofErr w:type="gramEnd"/>
-      <w:r>
-        <w:rPr>
-          <w:b/>
-          <w:bCs/>
-        </w:rPr>
-        <w:t xml:space="preserve"> WAN is a wide space.</w:t>
+        <w:t>Geographical region. A LAN is a small space, WAN is a wide space.</w:t>
       </w:r>
     </w:p>
     <w:p>
@@ -755,6 +683,21 @@
           <w:b/>
           <w:bCs/>
         </w:rPr>
+        <w:t>In order to lay out a set of rules for proper effective communication. Without them, two devices may be connected but not able to communicate.</w:t>
+      </w:r>
+    </w:p>
+    <w:p>
+      <w:pPr>
+        <w:rPr>
+          <w:b/>
+          <w:bCs/>
+        </w:rPr>
+      </w:pPr>
+      <w:r>
+        <w:rPr>
+          <w:b/>
+          <w:bCs/>
+        </w:rPr>
         <w:t>Q1-12.</w:t>
       </w:r>
     </w:p>
@@ -775,6 +718,21 @@
           <w:b/>
           <w:bCs/>
         </w:rPr>
+        <w:t>No, the message will contain the source mac address and the destination mac address.</w:t>
+      </w:r>
+    </w:p>
+    <w:p>
+      <w:pPr>
+        <w:rPr>
+          <w:b/>
+          <w:bCs/>
+        </w:rPr>
+      </w:pPr>
+      <w:r>
+        <w:rPr>
+          <w:b/>
+          <w:bCs/>
+        </w:rPr>
         <w:t>Q1-13.</w:t>
       </w:r>
     </w:p>
@@ -795,6 +753,21 @@
           <w:b/>
           <w:bCs/>
         </w:rPr>
+        <w:t>n(n-1) / 2. Mesh topology.</w:t>
+      </w:r>
+    </w:p>
+    <w:p>
+      <w:pPr>
+        <w:rPr>
+          <w:b/>
+          <w:bCs/>
+        </w:rPr>
+      </w:pPr>
+      <w:r>
+        <w:rPr>
+          <w:b/>
+          <w:bCs/>
+        </w:rPr>
         <w:t>Q1-14.</w:t>
       </w:r>
     </w:p>
@@ -815,6 +788,21 @@
           <w:b/>
           <w:bCs/>
         </w:rPr>
+        <w:t xml:space="preserve">Provide a physical connection through a point to point WAN. </w:t>
+      </w:r>
+    </w:p>
+    <w:p>
+      <w:pPr>
+        <w:rPr>
+          <w:b/>
+          <w:bCs/>
+        </w:rPr>
+      </w:pPr>
+      <w:r>
+        <w:rPr>
+          <w:b/>
+          <w:bCs/>
+        </w:rPr>
         <w:t>Q1-15.</w:t>
       </w:r>
     </w:p>
@@ -835,6 +823,42 @@
           <w:b/>
           <w:bCs/>
         </w:rPr>
+        <w:t>W</w:t>
+      </w:r>
+      <w:r>
+        <w:rPr>
+          <w:b/>
+          <w:bCs/>
+        </w:rPr>
+        <w:t>e need to</w:t>
+      </w:r>
+      <w:r>
+        <w:rPr>
+          <w:b/>
+          <w:bCs/>
+        </w:rPr>
+        <w:t xml:space="preserve"> </w:t>
+      </w:r>
+      <w:r>
+        <w:rPr>
+          <w:b/>
+          <w:bCs/>
+        </w:rPr>
+        <w:t>make each layer so that it is able to perform two opposite tasks, one in each direction</w:t>
+      </w:r>
+    </w:p>
+    <w:p>
+      <w:pPr>
+        <w:rPr>
+          <w:b/>
+          <w:bCs/>
+        </w:rPr>
+      </w:pPr>
+      <w:r>
+        <w:rPr>
+          <w:b/>
+          <w:bCs/>
+        </w:rPr>
         <w:t>Q1-16.</w:t>
       </w:r>
     </w:p>
@@ -855,10 +879,31 @@
           <w:b/>
           <w:bCs/>
         </w:rPr>
+        <w:t>Layers 1 and 2, physical and data link respectively.</w:t>
+      </w:r>
+    </w:p>
+    <w:p>
+      <w:pPr>
+        <w:rPr>
+          <w:b/>
+          <w:bCs/>
+        </w:rPr>
+      </w:pPr>
+      <w:r>
+        <w:rPr>
+          <w:b/>
+          <w:bCs/>
+        </w:rPr>
         <w:t>Q1-17.</w:t>
       </w:r>
     </w:p>
     <w:p>
+      <w:pPr>
+        <w:rPr>
+          <w:b/>
+          <w:bCs/>
+        </w:rPr>
+      </w:pPr>
       <w:r>
         <w:t>A router connects three links (networks). How many of each of the following layers can the router be involved with?</w:t>
       </w:r>
@@ -867,13 +912,40 @@
         <w:t>a. physical layer</w:t>
       </w:r>
       <w:r>
+        <w:t xml:space="preserve"> </w:t>
+      </w:r>
+      <w:r>
+        <w:rPr>
+          <w:b/>
+          <w:bCs/>
+        </w:rPr>
+        <w:t>3</w:t>
+      </w:r>
+      <w:r>
         <w:br/>
         <w:t>b. data-link layer</w:t>
       </w:r>
       <w:r>
+        <w:t xml:space="preserve"> </w:t>
+      </w:r>
+      <w:r>
+        <w:rPr>
+          <w:b/>
+          <w:bCs/>
+        </w:rPr>
+        <w:t>3</w:t>
+      </w:r>
+      <w:r>
         <w:br/>
         <w:t xml:space="preserve">c. network layer </w:t>
       </w:r>
+      <w:r>
+        <w:rPr>
+          <w:b/>
+          <w:bCs/>
+        </w:rPr>
+        <w:t>1</w:t>
+      </w:r>
     </w:p>
     <w:p>
       <w:pPr>
@@ -892,6 +964,7 @@
     </w:p>
     <w:p>
       <w:r>
+        <w:lastRenderedPageBreak/>
         <w:t>In the TCP/IP protocol suite, what are the identical objects at the sender and the receiver sites when we think about the logical connection at the application layer?</w:t>
       </w:r>
     </w:p>
@@ -907,10 +980,31 @@
           <w:b/>
           <w:bCs/>
         </w:rPr>
+        <w:t>messages</w:t>
+      </w:r>
+    </w:p>
+    <w:p>
+      <w:pPr>
+        <w:rPr>
+          <w:b/>
+          <w:bCs/>
+        </w:rPr>
+      </w:pPr>
+      <w:r>
+        <w:rPr>
+          <w:b/>
+          <w:bCs/>
+        </w:rPr>
         <w:t>Q1-19.</w:t>
       </w:r>
     </w:p>
     <w:p>
+      <w:pPr>
+        <w:rPr>
+          <w:b/>
+          <w:bCs/>
+        </w:rPr>
+      </w:pPr>
       <w:r>
         <w:t>A host communicates with another host using the TCP/IP protocol suite. What is the unit of data sent or received at each of the following layers?</w:t>
       </w:r>
@@ -919,13 +1013,37 @@
         <w:t>a. application layer</w:t>
       </w:r>
       <w:r>
+        <w:t xml:space="preserve"> </w:t>
+      </w:r>
+      <w:r>
+        <w:rPr>
+          <w:b/>
+          <w:bCs/>
+        </w:rPr>
+        <w:t>messages</w:t>
+      </w:r>
+      <w:r>
         <w:br/>
         <w:t>b. network layer</w:t>
       </w:r>
       <w:r>
+        <w:rPr>
+          <w:b/>
+          <w:bCs/>
+        </w:rPr>
+        <w:t xml:space="preserve"> segments or user datagrams</w:t>
+      </w:r>
+      <w:r>
         <w:br/>
         <w:t xml:space="preserve">c. data-link layer </w:t>
       </w:r>
+      <w:r>
+        <w:rPr>
+          <w:b/>
+          <w:bCs/>
+        </w:rPr>
+        <w:t>frames</w:t>
+      </w:r>
     </w:p>
     <w:p>
       <w:pPr>
@@ -944,7 +1062,6 @@
     </w:p>
     <w:p>
       <w:r>
-        <w:lastRenderedPageBreak/>
         <w:t>Which of the following data units is encapsulated in a frame?</w:t>
       </w:r>
       <w:r>
@@ -953,10 +1070,22 @@
       </w:r>
       <w:r>
         <w:br/>
+      </w:r>
+      <w:r>
+        <w:rPr>
+          <w:b/>
+          <w:bCs/>
+        </w:rPr>
         <w:t>b. a datagram</w:t>
       </w:r>
       <w:r>
+        <w:rPr>
+          <w:b/>
+          <w:bCs/>
+        </w:rPr>
         <w:br/>
+      </w:r>
+      <w:r>
         <w:t xml:space="preserve">c. a segment </w:t>
       </w:r>
     </w:p>
@@ -985,6 +1114,12 @@
       </w:r>
       <w:r>
         <w:br/>
+      </w:r>
+      <w:r>
+        <w:rPr>
+          <w:b/>
+          <w:bCs/>
+        </w:rPr>
         <w:t>b. a user datagram</w:t>
       </w:r>
       <w:r>
@@ -1011,6 +1146,16 @@
       <w:r>
         <w:t>List some application-layer protocols mentioned in this chapter.</w:t>
       </w:r>
+      <w:r>
+        <w:t xml:space="preserve"> </w:t>
+      </w:r>
+      <w:r>
+        <w:rPr>
+          <w:b/>
+          <w:bCs/>
+        </w:rPr>
+        <w:t>N/A</w:t>
+      </w:r>
     </w:p>
     <w:p>
       <w:pPr>
@@ -1028,9 +1173,25 @@
       </w:r>
     </w:p>
     <w:p>
+      <w:pPr>
+        <w:rPr>
+          <w:b/>
+          <w:bCs/>
+        </w:rPr>
+      </w:pPr>
       <w:r>
         <w:t>If a port number is 16 bits (2 bytes), what is the minimum header size at the transport layer of the TCP/IP protocol suite?</w:t>
       </w:r>
+      <w:r>
+        <w:t xml:space="preserve"> </w:t>
+      </w:r>
+      <w:r>
+        <w:rPr>
+          <w:b/>
+          <w:bCs/>
+        </w:rPr>
+        <w:t>8 bytes</w:t>
+      </w:r>
     </w:p>
     <w:p>
       <w:pPr>
@@ -1048,6 +1209,12 @@
       </w:r>
     </w:p>
     <w:p>
+      <w:pPr>
+        <w:rPr>
+          <w:b/>
+          <w:bCs/>
+        </w:rPr>
+      </w:pPr>
       <w:r>
         <w:t>What are the types of addresses (identifiers) used in each of the following layers?</w:t>
       </w:r>
@@ -1056,13 +1223,40 @@
         <w:t>a. application layer</w:t>
       </w:r>
       <w:r>
+        <w:t xml:space="preserve"> </w:t>
+      </w:r>
+      <w:r>
+        <w:rPr>
+          <w:b/>
+          <w:bCs/>
+        </w:rPr>
+        <w:t>Human readable addresses</w:t>
+      </w:r>
+      <w:r>
         <w:br/>
         <w:t>b. network layer</w:t>
       </w:r>
       <w:r>
+        <w:t xml:space="preserve"> </w:t>
+      </w:r>
+      <w:r>
+        <w:rPr>
+          <w:b/>
+          <w:bCs/>
+        </w:rPr>
+        <w:t>Logical addresses (IPs)</w:t>
+      </w:r>
+      <w:r>
         <w:br/>
         <w:t xml:space="preserve">c. data-link layer </w:t>
       </w:r>
+      <w:r>
+        <w:rPr>
+          <w:b/>
+          <w:bCs/>
+        </w:rPr>
+        <w:t>Physical / MAC Addresses</w:t>
+      </w:r>
     </w:p>
     <w:p>
       <w:pPr>
@@ -1080,28 +1274,65 @@
       </w:r>
     </w:p>
     <w:p>
+      <w:pPr>
+        <w:rPr>
+          <w:b/>
+          <w:bCs/>
+        </w:rPr>
+      </w:pPr>
       <w:r>
         <w:t>Assume we want to connect two isolated hosts together to let each host communicate with the other. Do we need a link-layer switch between the two? Explain.</w:t>
       </w:r>
-    </w:p>
-    <w:p>
-      <w:pPr>
-        <w:rPr>
-          <w:b/>
-          <w:bCs/>
-        </w:rPr>
-      </w:pPr>
-      <w:r>
-        <w:rPr>
-          <w:b/>
-          <w:bCs/>
-        </w:rPr>
+      <w:r>
+        <w:t xml:space="preserve"> </w:t>
+      </w:r>
+      <w:r>
+        <w:rPr>
+          <w:b/>
+          <w:bCs/>
+        </w:rPr>
+        <w:t>No. A switch is needed when connecting more than two devices together.</w:t>
+      </w:r>
+    </w:p>
+    <w:p>
+      <w:pPr>
+        <w:rPr>
+          <w:b/>
+          <w:bCs/>
+        </w:rPr>
+      </w:pPr>
+      <w:r>
+        <w:rPr>
+          <w:b/>
+          <w:bCs/>
+        </w:rPr>
+        <w:lastRenderedPageBreak/>
         <w:t>Q1-26.</w:t>
       </w:r>
     </w:p>
     <w:p>
+      <w:pPr>
+        <w:rPr>
+          <w:b/>
+          <w:bCs/>
+        </w:rPr>
+      </w:pPr>
       <w:r>
         <w:t>If there is a single path between the source host and the destination host, do we need a router between the two hosts?</w:t>
+      </w:r>
+      <w:r>
+        <w:rPr>
+          <w:b/>
+          <w:bCs/>
+        </w:rPr>
+        <w:t xml:space="preserve"> No, </w:t>
+      </w:r>
+      <w:r>
+        <w:rPr>
+          <w:b/>
+          <w:bCs/>
+        </w:rPr>
+        <w:t>A router's primary function is to forward packets between different networks. If both hosts are on the same network (e.g., they have IP addresses like 192.168.1.10 and 192.168.1.20), they can communicate directly using a switch or a direct cable connection. A router is only required when the destination host is on a different network (e.g., 10.0.0.5), and the data needs to be forwarded from one network to another.</w:t>
       </w:r>
     </w:p>
     <w:p/>
@@ -2331,21 +2562,6 @@
 </file>
 
 <file path=customXml/item1.xml><?xml version="1.0" encoding="utf-8"?>
-<p:properties xmlns:p="http://schemas.microsoft.com/office/2006/metadata/properties" xmlns:xsi="http://www.w3.org/2001/XMLSchema-instance" xmlns:pc="http://schemas.microsoft.com/office/infopath/2007/PartnerControls">
-  <documentManagement/>
-</p:properties>
-</file>
-
-<file path=customXml/item2.xml><?xml version="1.0" encoding="utf-8"?>
-<?mso-contentType ?>
-<FormTemplates xmlns="http://schemas.microsoft.com/sharepoint/v3/contenttype/forms">
-  <Display>DocumentLibraryForm</Display>
-  <Edit>DocumentLibraryForm</Edit>
-  <New>DocumentLibraryForm</New>
-</FormTemplates>
-</file>
-
-<file path=customXml/item3.xml><?xml version="1.0" encoding="utf-8"?>
 <ct:contentTypeSchema xmlns:ct="http://schemas.microsoft.com/office/2006/metadata/contentType" xmlns:ma="http://schemas.microsoft.com/office/2006/metadata/properties/metaAttributes" ct:_="" ma:_="" ma:contentTypeName="Document" ma:contentTypeID="0x010100E8C671144226CB47AEB985B793084D1F" ma:contentTypeVersion="14" ma:contentTypeDescription="Create a new document." ma:contentTypeScope="" ma:versionID="11c59c16b7701dfb6a17f3f8a764e1d4">
   <xsd:schema xmlns:xsd="http://www.w3.org/2001/XMLSchema" xmlns:xs="http://www.w3.org/2001/XMLSchema" xmlns:p="http://schemas.microsoft.com/office/2006/metadata/properties" xmlns:ns3="c9e4a8ef-117f-40ff-b518-3a0e57a5c37d" xmlns:ns4="fa66959e-e86f-4aa9-8951-d94e00e307c3" targetNamespace="http://schemas.microsoft.com/office/2006/metadata/properties" ma:root="true" ma:fieldsID="ecf43f0a16f0609dd1d45102ac71d376" ns3:_="" ns4:_="">
     <xsd:import namespace="c9e4a8ef-117f-40ff-b518-3a0e57a5c37d"/>
@@ -2572,32 +2788,22 @@
 </ct:contentTypeSchema>
 </file>
 
-<file path=customXml/itemProps1.xml><?xml version="1.0" encoding="utf-8"?>
-<ds:datastoreItem xmlns:ds="http://schemas.openxmlformats.org/officeDocument/2006/customXml" ds:itemID="{DB1FAB36-FAF5-471F-BBEE-5F320D4C6EE1}">
-  <ds:schemaRefs>
-    <ds:schemaRef ds:uri="http://schemas.microsoft.com/office/2006/documentManagement/types"/>
-    <ds:schemaRef ds:uri="http://schemas.openxmlformats.org/package/2006/metadata/core-properties"/>
-    <ds:schemaRef ds:uri="http://purl.org/dc/terms/"/>
-    <ds:schemaRef ds:uri="http://schemas.microsoft.com/office/2006/metadata/properties"/>
-    <ds:schemaRef ds:uri="http://schemas.microsoft.com/office/infopath/2007/PartnerControls"/>
-    <ds:schemaRef ds:uri="http://www.w3.org/XML/1998/namespace"/>
-    <ds:schemaRef ds:uri="fa66959e-e86f-4aa9-8951-d94e00e307c3"/>
-    <ds:schemaRef ds:uri="c9e4a8ef-117f-40ff-b518-3a0e57a5c37d"/>
-    <ds:schemaRef ds:uri="http://purl.org/dc/dcmitype/"/>
-    <ds:schemaRef ds:uri="http://purl.org/dc/elements/1.1/"/>
-  </ds:schemaRefs>
-</ds:datastoreItem>
+<file path=customXml/item2.xml><?xml version="1.0" encoding="utf-8"?>
+<?mso-contentType ?>
+<FormTemplates xmlns="http://schemas.microsoft.com/sharepoint/v3/contenttype/forms">
+  <Display>DocumentLibraryForm</Display>
+  <Edit>DocumentLibraryForm</Edit>
+  <New>DocumentLibraryForm</New>
+</FormTemplates>
 </file>
 
-<file path=customXml/itemProps2.xml><?xml version="1.0" encoding="utf-8"?>
-<ds:datastoreItem xmlns:ds="http://schemas.openxmlformats.org/officeDocument/2006/customXml" ds:itemID="{BD1EF8EE-9B1A-4398-9598-62586D3FCC25}">
-  <ds:schemaRefs>
-    <ds:schemaRef ds:uri="http://schemas.microsoft.com/sharepoint/v3/contenttype/forms"/>
-  </ds:schemaRefs>
-</ds:datastoreItem>
+<file path=customXml/item3.xml><?xml version="1.0" encoding="utf-8"?>
+<p:properties xmlns:p="http://schemas.microsoft.com/office/2006/metadata/properties" xmlns:xsi="http://www.w3.org/2001/XMLSchema-instance" xmlns:pc="http://schemas.microsoft.com/office/infopath/2007/PartnerControls">
+  <documentManagement/>
+</p:properties>
 </file>
 
-<file path=customXml/itemProps3.xml><?xml version="1.0" encoding="utf-8"?>
+<file path=customXml/itemProps1.xml><?xml version="1.0" encoding="utf-8"?>
 <ds:datastoreItem xmlns:ds="http://schemas.openxmlformats.org/officeDocument/2006/customXml" ds:itemID="{BC623CFD-61FE-4026-B100-A3B101AA554E}">
   <ds:schemaRefs>
     <ds:schemaRef ds:uri="http://schemas.microsoft.com/office/2006/metadata/contentType"/>
@@ -2614,4 +2820,21 @@
     <ds:schemaRef ds:uri="http://schemas.microsoft.com/internal/obd"/>
   </ds:schemaRefs>
 </ds:datastoreItem>
+</file>
+
+<file path=customXml/itemProps2.xml><?xml version="1.0" encoding="utf-8"?>
+<ds:datastoreItem xmlns:ds="http://schemas.openxmlformats.org/officeDocument/2006/customXml" ds:itemID="{BD1EF8EE-9B1A-4398-9598-62586D3FCC25}">
+  <ds:schemaRefs>
+    <ds:schemaRef ds:uri="http://schemas.microsoft.com/sharepoint/v3/contenttype/forms"/>
+  </ds:schemaRefs>
+</ds:datastoreItem>
+</file>
+
+<file path=customXml/itemProps3.xml><?xml version="1.0" encoding="utf-8"?>
+<ds:datastoreItem xmlns:ds="http://schemas.openxmlformats.org/officeDocument/2006/customXml" ds:itemID="{DB1FAB36-FAF5-471F-BBEE-5F320D4C6EE1}">
+  <ds:schemaRefs>
+    <ds:schemaRef ds:uri="http://schemas.microsoft.com/office/2006/metadata/properties"/>
+    <ds:schemaRef ds:uri="http://schemas.microsoft.com/office/infopath/2007/PartnerControls"/>
+  </ds:schemaRefs>
+</ds:datastoreItem>
 </file>